--- a/lesson8/lesson8.docx
+++ b/lesson8/lesson8.docx
@@ -4047,7 +4047,7 @@
     </w:lvl>
   </w:abstractNum>
   <w:abstractNum w:abstractNumId="990">
-    <w:nsid w:val="f2837959"/>
+    <w:nsid w:val="45bcd86b"/>
     <w:multiLevelType w:val="multilevel"/>
     <w:lvl w:ilvl="0">
       <w:numFmt w:val="bullet"/>
@@ -4128,7 +4128,7 @@
     </w:lvl>
   </w:abstractNum>
   <w:abstractNum w:abstractNumId="991">
-    <w:nsid w:val="e5d4d989"/>
+    <w:nsid w:val="222ccde7"/>
     <w:multiLevelType w:val="multilevel"/>
     <w:lvl w:ilvl="0">
       <w:numFmt w:val="bullet"/>

--- a/lesson8/lesson8.docx
+++ b/lesson8/lesson8.docx
@@ -75,13 +75,13 @@
         <w:pStyle w:val="Author"/>
       </w:pPr>
       <w:r>
-        <w:t xml:space="preserve">Adam</w:t>
-      </w:r>
-      <w:r>
-        <w:t xml:space="preserve"> </w:t>
-      </w:r>
-      <w:r>
-        <w:t xml:space="preserve">Zabell</w:t>
+        <w:t xml:space="preserve">Randall</w:t>
+      </w:r>
+      <w:r>
+        <w:t xml:space="preserve"> </w:t>
+      </w:r>
+      <w:r>
+        <w:t xml:space="preserve">Julian</w:t>
       </w:r>
     </w:p>
     <w:p>
@@ -4047,7 +4047,7 @@
     </w:lvl>
   </w:abstractNum>
   <w:abstractNum w:abstractNumId="990">
-    <w:nsid w:val="45bcd86b"/>
+    <w:nsid w:val="f402fcc9"/>
     <w:multiLevelType w:val="multilevel"/>
     <w:lvl w:ilvl="0">
       <w:numFmt w:val="bullet"/>
@@ -4128,7 +4128,7 @@
     </w:lvl>
   </w:abstractNum>
   <w:abstractNum w:abstractNumId="991">
-    <w:nsid w:val="222ccde7"/>
+    <w:nsid w:val="473fca00"/>
     <w:multiLevelType w:val="multilevel"/>
     <w:lvl w:ilvl="0">
       <w:numFmt w:val="bullet"/>

--- a/lesson8/lesson8.docx
+++ b/lesson8/lesson8.docx
@@ -81,7 +81,19 @@
         <w:t xml:space="preserve"> </w:t>
       </w:r>
       <w:r>
-        <w:t xml:space="preserve">Julian</w:t>
+        <w:t xml:space="preserve">Julian,</w:t>
+      </w:r>
+      <w:r>
+        <w:t xml:space="preserve"> </w:t>
+      </w:r>
+      <w:r>
+        <w:t xml:space="preserve">Adam</w:t>
+      </w:r>
+      <w:r>
+        <w:t xml:space="preserve"> </w:t>
+      </w:r>
+      <w:r>
+        <w:t xml:space="preserve">Zabell</w:t>
       </w:r>
     </w:p>
     <w:p>
@@ -140,7 +152,7 @@
         <w:rPr>
           <w:i/>
         </w:rPr>
-        <w:t xml:space="preserve">read.xlsx</w:t>
+        <w:t xml:space="preserve">read_excel</w:t>
       </w:r>
       <w:r>
         <w:t xml:space="preserve"> </w:t>
@@ -164,7 +176,7 @@
         <w:t xml:space="preserve"> </w:t>
       </w:r>
       <w:r>
-        <w:t xml:space="preserve">because there is no inherent structure to the delimited rows and columns. Using the first row as a column header is a common convention, but is not required for the function to work properly. In contrast, most databases have a required structure to each element, and these elements sometimes have a nestest structure within structure. The details of database construction are well beyond the scope of this class, but the return from a database query is typically in XML or JSON format, and working with these files in</w:t>
+        <w:t xml:space="preserve">because there is no inherent structure to the delimited rows and columns. Using the first row as a column header is a common convention, but is not required for the function to work properly. In contrast, most databases have a required structure to each element, and these elements sometimes have a nestest structure within structure. The details of database construction are well beyond the scope of this class, but if the source of your data is a database query, the returned results are typically in XML or JSON format. Being able to work with these files in</w:t>
       </w:r>
       <w:r>
         <w:t xml:space="preserve"> </w:t>
@@ -179,7 +191,7 @@
         <w:t xml:space="preserve"> </w:t>
       </w:r>
       <w:r>
-        <w:t xml:space="preserve">involve some basic parsing techniques.</w:t>
+        <w:t xml:space="preserve">requires some basic parsing techniques.</w:t>
       </w:r>
     </w:p>
     <w:p>
@@ -2228,7 +2240,7 @@
         <w:t xml:space="preserve"> </w:t>
       </w:r>
       <w:r>
-        <w:t xml:space="preserve">mechanism using only</w:t>
+        <w:t xml:space="preserve">mechanism using</w:t>
       </w:r>
       <w:r>
         <w:t xml:space="preserve"> </w:t>
@@ -2315,7 +2327,7 @@
         <w:pStyle w:val="BodyText"/>
       </w:pPr>
       <w:r>
-        <w:t xml:space="preserve">Most problems should be solved on the query-side of the equation, to confirm the query was built correctly and that the database is populated as expected. But, since</w:t>
+        <w:t xml:space="preserve">Most problems should be solved on the query-side of the equation, to confirm the database query was built correctly and that the database is populated as expected. But, since</w:t>
       </w:r>
       <w:r>
         <w:t xml:space="preserve"> </w:t>
@@ -2333,441 +2345,72 @@
         <w:t xml:space="preserve"> </w:t>
       </w:r>
       <w:r>
-        <w:t xml:space="preserve">is at least possible and might even be common, the retrieved data could simply be less data.frame friendly than you would like. Unless you’re very sure of what the returned data must looks like, some basic checks now will avoid maddening troubleshooting later.</w:t>
+        <w:t xml:space="preserve">is at least possible and might even be common, the retrieved data could simply be less data.frame friendly than you would like. Unless you’re very sure of what the returned data must look like, some basic checks now will avoid exhausting effort later.</w:t>
       </w:r>
     </w:p>
     <w:p>
       <w:pPr>
-        <w:pStyle w:val="SourceCode"/>
-      </w:pPr>
-      <w:r>
-        <w:rPr>
-          <w:rStyle w:val="NormalTok"/>
-        </w:rPr>
-        <w:t xml:space="preserve">numberOfElements &lt;-</w:t>
-      </w:r>
-      <w:r>
-        <w:rPr>
-          <w:rStyle w:val="StringTok"/>
-        </w:rPr>
-        <w:t xml:space="preserve"> </w:t>
-      </w:r>
-      <w:r>
-        <w:rPr>
-          <w:rStyle w:val="KeywordTok"/>
-        </w:rPr>
-        <w:t xml:space="preserve">c</w:t>
-      </w:r>
-      <w:r>
-        <w:rPr>
-          <w:rStyle w:val="NormalTok"/>
-        </w:rPr>
-        <w:t xml:space="preserve">()</w:t>
-      </w:r>
-      <w:r>
-        <w:br w:type="textWrapping"/>
-      </w:r>
-      <w:r>
-        <w:rPr>
-          <w:rStyle w:val="NormalTok"/>
-        </w:rPr>
-        <w:t xml:space="preserve">namesForElements &lt;-</w:t>
-      </w:r>
-      <w:r>
-        <w:rPr>
-          <w:rStyle w:val="StringTok"/>
-        </w:rPr>
-        <w:t xml:space="preserve"> </w:t>
-      </w:r>
-      <w:r>
-        <w:rPr>
-          <w:rStyle w:val="KeywordTok"/>
-        </w:rPr>
-        <w:t xml:space="preserve">c</w:t>
-      </w:r>
-      <w:r>
-        <w:rPr>
-          <w:rStyle w:val="NormalTok"/>
-        </w:rPr>
-        <w:t xml:space="preserve">()</w:t>
-      </w:r>
-      <w:r>
-        <w:br w:type="textWrapping"/>
-      </w:r>
-      <w:r>
-        <w:rPr>
-          <w:rStyle w:val="NormalTok"/>
-        </w:rPr>
-        <w:t xml:space="preserve">for(l in cd.list) {</w:t>
-      </w:r>
-      <w:r>
-        <w:br w:type="textWrapping"/>
-      </w:r>
-      <w:r>
-        <w:rPr>
-          <w:rStyle w:val="NormalTok"/>
-        </w:rPr>
-        <w:t xml:space="preserve"> </w:t>
-      </w:r>
-      <w:r>
-        <w:rPr>
-          <w:rStyle w:val="NormalTok"/>
-        </w:rPr>
-        <w:t xml:space="preserve"> </w:t>
-      </w:r>
-      <w:r>
-        <w:rPr>
-          <w:rStyle w:val="NormalTok"/>
-        </w:rPr>
-        <w:t xml:space="preserve">numberOfElements &lt;-</w:t>
-      </w:r>
-      <w:r>
-        <w:rPr>
-          <w:rStyle w:val="StringTok"/>
-        </w:rPr>
-        <w:t xml:space="preserve"> </w:t>
-      </w:r>
-      <w:r>
-        <w:rPr>
-          <w:rStyle w:val="KeywordTok"/>
-        </w:rPr>
-        <w:t xml:space="preserve">c</w:t>
-      </w:r>
-      <w:r>
-        <w:rPr>
-          <w:rStyle w:val="NormalTok"/>
-        </w:rPr>
-        <w:t xml:space="preserve">(numberOfElements,</w:t>
-      </w:r>
-      <w:r>
-        <w:rPr>
-          <w:rStyle w:val="KeywordTok"/>
-        </w:rPr>
-        <w:t xml:space="preserve">length</w:t>
-      </w:r>
-      <w:r>
-        <w:rPr>
-          <w:rStyle w:val="NormalTok"/>
-        </w:rPr>
-        <w:t xml:space="preserve">(l))</w:t>
-      </w:r>
-      <w:r>
-        <w:br w:type="textWrapping"/>
-      </w:r>
-      <w:r>
-        <w:rPr>
-          <w:rStyle w:val="NormalTok"/>
-        </w:rPr>
-        <w:t xml:space="preserve"> </w:t>
-      </w:r>
-      <w:r>
-        <w:rPr>
-          <w:rStyle w:val="NormalTok"/>
-        </w:rPr>
-        <w:t xml:space="preserve"> </w:t>
-      </w:r>
-      <w:r>
-        <w:rPr>
-          <w:rStyle w:val="NormalTok"/>
-        </w:rPr>
-        <w:t xml:space="preserve">namesForElements &lt;-</w:t>
-      </w:r>
-      <w:r>
-        <w:rPr>
-          <w:rStyle w:val="StringTok"/>
-        </w:rPr>
-        <w:t xml:space="preserve"> </w:t>
-      </w:r>
-      <w:r>
-        <w:rPr>
-          <w:rStyle w:val="KeywordTok"/>
-        </w:rPr>
-        <w:t xml:space="preserve">c</w:t>
-      </w:r>
-      <w:r>
-        <w:rPr>
-          <w:rStyle w:val="NormalTok"/>
-        </w:rPr>
-        <w:t xml:space="preserve">(namesForElements,</w:t>
-      </w:r>
-      <w:r>
-        <w:rPr>
-          <w:rStyle w:val="KeywordTok"/>
-        </w:rPr>
-        <w:t xml:space="preserve">paste</w:t>
-      </w:r>
-      <w:r>
-        <w:rPr>
-          <w:rStyle w:val="NormalTok"/>
-        </w:rPr>
-        <w:t xml:space="preserve">(</w:t>
-      </w:r>
-      <w:r>
-        <w:rPr>
-          <w:rStyle w:val="KeywordTok"/>
-        </w:rPr>
-        <w:t xml:space="preserve">names</w:t>
-      </w:r>
-      <w:r>
-        <w:rPr>
-          <w:rStyle w:val="NormalTok"/>
-        </w:rPr>
-        <w:t xml:space="preserve">(l),</w:t>
-      </w:r>
-      <w:r>
-        <w:rPr>
-          <w:rStyle w:val="DataTypeTok"/>
-        </w:rPr>
-        <w:t xml:space="preserve">collapse=</w:t>
-      </w:r>
-      <w:r>
-        <w:rPr>
-          <w:rStyle w:val="StringTok"/>
-        </w:rPr>
-        <w:t xml:space="preserve">":"</w:t>
-      </w:r>
-      <w:r>
-        <w:rPr>
-          <w:rStyle w:val="NormalTok"/>
-        </w:rPr>
-        <w:t xml:space="preserve">))</w:t>
-      </w:r>
-      <w:r>
-        <w:br w:type="textWrapping"/>
-      </w:r>
-      <w:r>
-        <w:rPr>
-          <w:rStyle w:val="NormalTok"/>
-        </w:rPr>
-        <w:t xml:space="preserve"> </w:t>
-      </w:r>
-      <w:r>
-        <w:rPr>
-          <w:rStyle w:val="NormalTok"/>
-        </w:rPr>
-        <w:t xml:space="preserve"> </w:t>
-      </w:r>
-      <w:r>
-        <w:rPr>
-          <w:rStyle w:val="NormalTok"/>
-        </w:rPr>
-        <w:t xml:space="preserve">for(e in l) {</w:t>
-      </w:r>
-      <w:r>
-        <w:br w:type="textWrapping"/>
-      </w:r>
-      <w:r>
-        <w:rPr>
-          <w:rStyle w:val="NormalTok"/>
-        </w:rPr>
-        <w:t xml:space="preserve"> </w:t>
-      </w:r>
-      <w:r>
-        <w:rPr>
-          <w:rStyle w:val="NormalTok"/>
-        </w:rPr>
-        <w:t xml:space="preserve"> </w:t>
-      </w:r>
-      <w:r>
-        <w:rPr>
-          <w:rStyle w:val="NormalTok"/>
-        </w:rPr>
-        <w:t xml:space="preserve"> </w:t>
-      </w:r>
-      <w:r>
-        <w:rPr>
-          <w:rStyle w:val="NormalTok"/>
-        </w:rPr>
-        <w:t xml:space="preserve"> </w:t>
-      </w:r>
-      <w:r>
-        <w:rPr>
-          <w:rStyle w:val="NormalTok"/>
-        </w:rPr>
-        <w:t xml:space="preserve">valuesInElement &lt;-</w:t>
-      </w:r>
-      <w:r>
-        <w:rPr>
-          <w:rStyle w:val="StringTok"/>
-        </w:rPr>
-        <w:t xml:space="preserve"> </w:t>
-      </w:r>
-      <w:r>
-        <w:rPr>
-          <w:rStyle w:val="KeywordTok"/>
-        </w:rPr>
-        <w:t xml:space="preserve">length</w:t>
-      </w:r>
-      <w:r>
-        <w:rPr>
-          <w:rStyle w:val="NormalTok"/>
-        </w:rPr>
-        <w:t xml:space="preserve">(e)</w:t>
-      </w:r>
-      <w:r>
-        <w:br w:type="textWrapping"/>
-      </w:r>
-      <w:r>
-        <w:rPr>
-          <w:rStyle w:val="NormalTok"/>
-        </w:rPr>
-        <w:t xml:space="preserve"> </w:t>
-      </w:r>
-      <w:r>
-        <w:rPr>
-          <w:rStyle w:val="NormalTok"/>
-        </w:rPr>
-        <w:t xml:space="preserve"> </w:t>
-      </w:r>
-      <w:r>
-        <w:rPr>
-          <w:rStyle w:val="NormalTok"/>
-        </w:rPr>
-        <w:t xml:space="preserve"> </w:t>
-      </w:r>
-      <w:r>
-        <w:rPr>
-          <w:rStyle w:val="NormalTok"/>
-        </w:rPr>
-        <w:t xml:space="preserve"> </w:t>
-      </w:r>
-      <w:r>
-        <w:rPr>
-          <w:rStyle w:val="NormalTok"/>
-        </w:rPr>
-        <w:t xml:space="preserve">if(valuesInElement!=</w:t>
-      </w:r>
-      <w:r>
-        <w:rPr>
-          <w:rStyle w:val="DecValTok"/>
-        </w:rPr>
-        <w:t xml:space="preserve">1</w:t>
-      </w:r>
-      <w:r>
-        <w:rPr>
-          <w:rStyle w:val="NormalTok"/>
-        </w:rPr>
-        <w:t xml:space="preserve">) {break}</w:t>
-      </w:r>
-      <w:r>
-        <w:br w:type="textWrapping"/>
-      </w:r>
-      <w:r>
-        <w:rPr>
-          <w:rStyle w:val="NormalTok"/>
-        </w:rPr>
-        <w:t xml:space="preserve"> </w:t>
-      </w:r>
-      <w:r>
-        <w:rPr>
-          <w:rStyle w:val="NormalTok"/>
-        </w:rPr>
-        <w:t xml:space="preserve"> </w:t>
-      </w:r>
-      <w:r>
-        <w:rPr>
-          <w:rStyle w:val="NormalTok"/>
-        </w:rPr>
-        <w:t xml:space="preserve">}</w:t>
-      </w:r>
-      <w:r>
-        <w:br w:type="textWrapping"/>
-      </w:r>
-      <w:r>
-        <w:rPr>
-          <w:rStyle w:val="NormalTok"/>
-        </w:rPr>
-        <w:t xml:space="preserve"> </w:t>
-      </w:r>
-      <w:r>
-        <w:rPr>
-          <w:rStyle w:val="NormalTok"/>
-        </w:rPr>
-        <w:t xml:space="preserve"> </w:t>
-      </w:r>
-      <w:r>
-        <w:rPr>
-          <w:rStyle w:val="NormalTok"/>
-        </w:rPr>
-        <w:t xml:space="preserve">if(valuesInElement!=</w:t>
-      </w:r>
-      <w:r>
-        <w:rPr>
-          <w:rStyle w:val="DecValTok"/>
-        </w:rPr>
-        <w:t xml:space="preserve">1</w:t>
-      </w:r>
-      <w:r>
-        <w:rPr>
-          <w:rStyle w:val="NormalTok"/>
-        </w:rPr>
-        <w:t xml:space="preserve">) {break}</w:t>
-      </w:r>
-      <w:r>
-        <w:br w:type="textWrapping"/>
-      </w:r>
-      <w:r>
-        <w:rPr>
-          <w:rStyle w:val="NormalTok"/>
-        </w:rPr>
-        <w:t xml:space="preserve">}</w:t>
-      </w:r>
-      <w:r>
-        <w:br w:type="textWrapping"/>
-      </w:r>
-      <w:r>
-        <w:rPr>
-          <w:rStyle w:val="KeywordTok"/>
-        </w:rPr>
-        <w:t xml:space="preserve">paste</w:t>
-      </w:r>
-      <w:r>
-        <w:rPr>
-          <w:rStyle w:val="NormalTok"/>
-        </w:rPr>
-        <w:t xml:space="preserve">(</w:t>
-      </w:r>
-      <w:r>
-        <w:rPr>
-          <w:rStyle w:val="KeywordTok"/>
+        <w:pStyle w:val="BodyText"/>
+      </w:pPr>
+      <w:r>
+        <w:t xml:space="preserve">The following code snippet, for example, will go through each list element of</w:t>
+      </w:r>
+      <w:r>
+        <w:t xml:space="preserve"> </w:t>
+      </w:r>
+      <w:r>
+        <w:rPr>
+          <w:rStyle w:val="VerbatimChar"/>
+        </w:rPr>
+        <w:t xml:space="preserve">cd.list</w:t>
+      </w:r>
+      <w:r>
+        <w:t xml:space="preserve"> </w:t>
+      </w:r>
+      <w:r>
+        <w:t xml:space="preserve">and count how many variables are present, and create a key showing their order. Then, at the end, we look for all the</w:t>
+      </w:r>
+      <w:r>
+        <w:t xml:space="preserve"> </w:t>
+      </w:r>
+      <w:r>
+        <w:rPr>
+          <w:i/>
         </w:rPr>
         <w:t xml:space="preserve">unique</w:t>
       </w:r>
       <w:r>
-        <w:rPr>
-          <w:rStyle w:val="NormalTok"/>
-        </w:rPr>
-        <w:t xml:space="preserve">(numberOfElements),</w:t>
-      </w:r>
-      <w:r>
-        <w:rPr>
-          <w:rStyle w:val="KeywordTok"/>
-        </w:rPr>
-        <w:t xml:space="preserve">unique</w:t>
-      </w:r>
-      <w:r>
-        <w:rPr>
-          <w:rStyle w:val="NormalTok"/>
-        </w:rPr>
-        <w:t xml:space="preserve">(namesForElements),</w:t>
-      </w:r>
-      <w:r>
-        <w:rPr>
-          <w:rStyle w:val="DataTypeTok"/>
-        </w:rPr>
-        <w:t xml:space="preserve">sep=</w:t>
-      </w:r>
-      <w:r>
-        <w:rPr>
-          <w:rStyle w:val="StringTok"/>
-        </w:rPr>
-        <w:t xml:space="preserve">" | "</w:t>
-      </w:r>
-      <w:r>
-        <w:rPr>
-          <w:rStyle w:val="NormalTok"/>
-        </w:rPr>
-        <w:t xml:space="preserve">)</w:t>
+        <w:t xml:space="preserve"> </w:t>
+      </w:r>
+      <w:r>
+        <w:t xml:space="preserve">components of our</w:t>
+      </w:r>
+      <w:r>
+        <w:t xml:space="preserve"> </w:t>
+      </w:r>
+      <w:r>
+        <w:rPr>
+          <w:rStyle w:val="VerbatimChar"/>
+        </w:rPr>
+        <w:t xml:space="preserve">numberOfElements</w:t>
+      </w:r>
+      <w:r>
+        <w:t xml:space="preserve"> </w:t>
+      </w:r>
+      <w:r>
+        <w:t xml:space="preserve">and</w:t>
+      </w:r>
+      <w:r>
+        <w:t xml:space="preserve"> </w:t>
+      </w:r>
+      <w:r>
+        <w:rPr>
+          <w:rStyle w:val="VerbatimChar"/>
+        </w:rPr>
+        <w:t xml:space="preserve">namesForElements</w:t>
+      </w:r>
+      <w:r>
+        <w:t xml:space="preserve">. If we have more than one, it’s a sign we need to correct our query or adjust our expectations.</w:t>
       </w:r>
     </w:p>
     <w:p>
@@ -2776,72 +2419,506 @@
       </w:pPr>
       <w:r>
         <w:rPr>
-          <w:rStyle w:val="VerbatimChar"/>
-        </w:rPr>
-        <w:t xml:space="preserve">## [1] "6 | TITLE:ARTIST:COUNTRY:COMPANY:PRICE:YEAR"</w:t>
+          <w:rStyle w:val="NormalTok"/>
+        </w:rPr>
+        <w:t xml:space="preserve">numberOfElements &lt;-</w:t>
+      </w:r>
+      <w:r>
+        <w:rPr>
+          <w:rStyle w:val="StringTok"/>
+        </w:rPr>
+        <w:t xml:space="preserve"> </w:t>
+      </w:r>
+      <w:r>
+        <w:rPr>
+          <w:rStyle w:val="KeywordTok"/>
+        </w:rPr>
+        <w:t xml:space="preserve">c</w:t>
+      </w:r>
+      <w:r>
+        <w:rPr>
+          <w:rStyle w:val="NormalTok"/>
+        </w:rPr>
+        <w:t xml:space="preserve">()</w:t>
+      </w:r>
+      <w:r>
+        <w:br w:type="textWrapping"/>
+      </w:r>
+      <w:r>
+        <w:rPr>
+          <w:rStyle w:val="NormalTok"/>
+        </w:rPr>
+        <w:t xml:space="preserve">namesForElements &lt;-</w:t>
+      </w:r>
+      <w:r>
+        <w:rPr>
+          <w:rStyle w:val="StringTok"/>
+        </w:rPr>
+        <w:t xml:space="preserve"> </w:t>
+      </w:r>
+      <w:r>
+        <w:rPr>
+          <w:rStyle w:val="KeywordTok"/>
+        </w:rPr>
+        <w:t xml:space="preserve">c</w:t>
+      </w:r>
+      <w:r>
+        <w:rPr>
+          <w:rStyle w:val="NormalTok"/>
+        </w:rPr>
+        <w:t xml:space="preserve">()</w:t>
+      </w:r>
+      <w:r>
+        <w:br w:type="textWrapping"/>
+      </w:r>
+      <w:r>
+        <w:rPr>
+          <w:rStyle w:val="NormalTok"/>
+        </w:rPr>
+        <w:t xml:space="preserve">for(l in cd.list) {</w:t>
+      </w:r>
+      <w:r>
+        <w:br w:type="textWrapping"/>
+      </w:r>
+      <w:r>
+        <w:rPr>
+          <w:rStyle w:val="NormalTok"/>
+        </w:rPr>
+        <w:t xml:space="preserve"> </w:t>
+      </w:r>
+      <w:r>
+        <w:rPr>
+          <w:rStyle w:val="NormalTok"/>
+        </w:rPr>
+        <w:t xml:space="preserve"> </w:t>
+      </w:r>
+      <w:r>
+        <w:rPr>
+          <w:rStyle w:val="NormalTok"/>
+        </w:rPr>
+        <w:t xml:space="preserve">numberOfElements &lt;-</w:t>
+      </w:r>
+      <w:r>
+        <w:rPr>
+          <w:rStyle w:val="StringTok"/>
+        </w:rPr>
+        <w:t xml:space="preserve"> </w:t>
+      </w:r>
+      <w:r>
+        <w:rPr>
+          <w:rStyle w:val="KeywordTok"/>
+        </w:rPr>
+        <w:t xml:space="preserve">c</w:t>
+      </w:r>
+      <w:r>
+        <w:rPr>
+          <w:rStyle w:val="NormalTok"/>
+        </w:rPr>
+        <w:t xml:space="preserve">(numberOfElements,</w:t>
+      </w:r>
+      <w:r>
+        <w:rPr>
+          <w:rStyle w:val="KeywordTok"/>
+        </w:rPr>
+        <w:t xml:space="preserve">length</w:t>
+      </w:r>
+      <w:r>
+        <w:rPr>
+          <w:rStyle w:val="NormalTok"/>
+        </w:rPr>
+        <w:t xml:space="preserve">(l))</w:t>
+      </w:r>
+      <w:r>
+        <w:br w:type="textWrapping"/>
+      </w:r>
+      <w:r>
+        <w:rPr>
+          <w:rStyle w:val="NormalTok"/>
+        </w:rPr>
+        <w:t xml:space="preserve"> </w:t>
+      </w:r>
+      <w:r>
+        <w:rPr>
+          <w:rStyle w:val="NormalTok"/>
+        </w:rPr>
+        <w:t xml:space="preserve"> </w:t>
+      </w:r>
+      <w:r>
+        <w:rPr>
+          <w:rStyle w:val="NormalTok"/>
+        </w:rPr>
+        <w:t xml:space="preserve">namesForElements &lt;-</w:t>
+      </w:r>
+      <w:r>
+        <w:rPr>
+          <w:rStyle w:val="StringTok"/>
+        </w:rPr>
+        <w:t xml:space="preserve"> </w:t>
+      </w:r>
+      <w:r>
+        <w:rPr>
+          <w:rStyle w:val="KeywordTok"/>
+        </w:rPr>
+        <w:t xml:space="preserve">c</w:t>
+      </w:r>
+      <w:r>
+        <w:rPr>
+          <w:rStyle w:val="NormalTok"/>
+        </w:rPr>
+        <w:t xml:space="preserve">(namesForElements,</w:t>
+      </w:r>
+      <w:r>
+        <w:rPr>
+          <w:rStyle w:val="KeywordTok"/>
+        </w:rPr>
+        <w:t xml:space="preserve">paste</w:t>
+      </w:r>
+      <w:r>
+        <w:rPr>
+          <w:rStyle w:val="NormalTok"/>
+        </w:rPr>
+        <w:t xml:space="preserve">(</w:t>
+      </w:r>
+      <w:r>
+        <w:rPr>
+          <w:rStyle w:val="KeywordTok"/>
+        </w:rPr>
+        <w:t xml:space="preserve">names</w:t>
+      </w:r>
+      <w:r>
+        <w:rPr>
+          <w:rStyle w:val="NormalTok"/>
+        </w:rPr>
+        <w:t xml:space="preserve">(l),</w:t>
+      </w:r>
+      <w:r>
+        <w:rPr>
+          <w:rStyle w:val="DataTypeTok"/>
+        </w:rPr>
+        <w:t xml:space="preserve">collapse=</w:t>
+      </w:r>
+      <w:r>
+        <w:rPr>
+          <w:rStyle w:val="StringTok"/>
+        </w:rPr>
+        <w:t xml:space="preserve">":"</w:t>
+      </w:r>
+      <w:r>
+        <w:rPr>
+          <w:rStyle w:val="NormalTok"/>
+        </w:rPr>
+        <w:t xml:space="preserve">))</w:t>
+      </w:r>
+      <w:r>
+        <w:br w:type="textWrapping"/>
+      </w:r>
+      <w:r>
+        <w:rPr>
+          <w:rStyle w:val="NormalTok"/>
+        </w:rPr>
+        <w:t xml:space="preserve"> </w:t>
+      </w:r>
+      <w:r>
+        <w:rPr>
+          <w:rStyle w:val="NormalTok"/>
+        </w:rPr>
+        <w:t xml:space="preserve"> </w:t>
+      </w:r>
+      <w:r>
+        <w:rPr>
+          <w:rStyle w:val="NormalTok"/>
+        </w:rPr>
+        <w:t xml:space="preserve">for(e in l) {</w:t>
+      </w:r>
+      <w:r>
+        <w:br w:type="textWrapping"/>
+      </w:r>
+      <w:r>
+        <w:rPr>
+          <w:rStyle w:val="NormalTok"/>
+        </w:rPr>
+        <w:t xml:space="preserve"> </w:t>
+      </w:r>
+      <w:r>
+        <w:rPr>
+          <w:rStyle w:val="NormalTok"/>
+        </w:rPr>
+        <w:t xml:space="preserve"> </w:t>
+      </w:r>
+      <w:r>
+        <w:rPr>
+          <w:rStyle w:val="NormalTok"/>
+        </w:rPr>
+        <w:t xml:space="preserve"> </w:t>
+      </w:r>
+      <w:r>
+        <w:rPr>
+          <w:rStyle w:val="NormalTok"/>
+        </w:rPr>
+        <w:t xml:space="preserve"> </w:t>
+      </w:r>
+      <w:r>
+        <w:rPr>
+          <w:rStyle w:val="NormalTok"/>
+        </w:rPr>
+        <w:t xml:space="preserve">valuesInElement &lt;-</w:t>
+      </w:r>
+      <w:r>
+        <w:rPr>
+          <w:rStyle w:val="StringTok"/>
+        </w:rPr>
+        <w:t xml:space="preserve"> </w:t>
+      </w:r>
+      <w:r>
+        <w:rPr>
+          <w:rStyle w:val="KeywordTok"/>
+        </w:rPr>
+        <w:t xml:space="preserve">length</w:t>
+      </w:r>
+      <w:r>
+        <w:rPr>
+          <w:rStyle w:val="NormalTok"/>
+        </w:rPr>
+        <w:t xml:space="preserve">(e)</w:t>
+      </w:r>
+      <w:r>
+        <w:br w:type="textWrapping"/>
+      </w:r>
+      <w:r>
+        <w:rPr>
+          <w:rStyle w:val="NormalTok"/>
+        </w:rPr>
+        <w:t xml:space="preserve"> </w:t>
+      </w:r>
+      <w:r>
+        <w:rPr>
+          <w:rStyle w:val="NormalTok"/>
+        </w:rPr>
+        <w:t xml:space="preserve"> </w:t>
+      </w:r>
+      <w:r>
+        <w:rPr>
+          <w:rStyle w:val="NormalTok"/>
+        </w:rPr>
+        <w:t xml:space="preserve"> </w:t>
+      </w:r>
+      <w:r>
+        <w:rPr>
+          <w:rStyle w:val="NormalTok"/>
+        </w:rPr>
+        <w:t xml:space="preserve"> </w:t>
+      </w:r>
+      <w:r>
+        <w:rPr>
+          <w:rStyle w:val="NormalTok"/>
+        </w:rPr>
+        <w:t xml:space="preserve">if(valuesInElement!=</w:t>
+      </w:r>
+      <w:r>
+        <w:rPr>
+          <w:rStyle w:val="DecValTok"/>
+        </w:rPr>
+        <w:t xml:space="preserve">1</w:t>
+      </w:r>
+      <w:r>
+        <w:rPr>
+          <w:rStyle w:val="NormalTok"/>
+        </w:rPr>
+        <w:t xml:space="preserve">) {break}</w:t>
+      </w:r>
+      <w:r>
+        <w:br w:type="textWrapping"/>
+      </w:r>
+      <w:r>
+        <w:rPr>
+          <w:rStyle w:val="NormalTok"/>
+        </w:rPr>
+        <w:t xml:space="preserve"> </w:t>
+      </w:r>
+      <w:r>
+        <w:rPr>
+          <w:rStyle w:val="NormalTok"/>
+        </w:rPr>
+        <w:t xml:space="preserve"> </w:t>
+      </w:r>
+      <w:r>
+        <w:rPr>
+          <w:rStyle w:val="NormalTok"/>
+        </w:rPr>
+        <w:t xml:space="preserve">}</w:t>
+      </w:r>
+      <w:r>
+        <w:br w:type="textWrapping"/>
+      </w:r>
+      <w:r>
+        <w:rPr>
+          <w:rStyle w:val="NormalTok"/>
+        </w:rPr>
+        <w:t xml:space="preserve"> </w:t>
+      </w:r>
+      <w:r>
+        <w:rPr>
+          <w:rStyle w:val="NormalTok"/>
+        </w:rPr>
+        <w:t xml:space="preserve"> </w:t>
+      </w:r>
+      <w:r>
+        <w:rPr>
+          <w:rStyle w:val="NormalTok"/>
+        </w:rPr>
+        <w:t xml:space="preserve">if(valuesInElement!=</w:t>
+      </w:r>
+      <w:r>
+        <w:rPr>
+          <w:rStyle w:val="DecValTok"/>
+        </w:rPr>
+        <w:t xml:space="preserve">1</w:t>
+      </w:r>
+      <w:r>
+        <w:rPr>
+          <w:rStyle w:val="NormalTok"/>
+        </w:rPr>
+        <w:t xml:space="preserve">) {break}</w:t>
+      </w:r>
+      <w:r>
+        <w:br w:type="textWrapping"/>
+      </w:r>
+      <w:r>
+        <w:rPr>
+          <w:rStyle w:val="NormalTok"/>
+        </w:rPr>
+        <w:t xml:space="preserve">}</w:t>
+      </w:r>
+      <w:r>
+        <w:br w:type="textWrapping"/>
+      </w:r>
+      <w:r>
+        <w:rPr>
+          <w:rStyle w:val="KeywordTok"/>
+        </w:rPr>
+        <w:t xml:space="preserve">paste</w:t>
+      </w:r>
+      <w:r>
+        <w:rPr>
+          <w:rStyle w:val="NormalTok"/>
+        </w:rPr>
+        <w:t xml:space="preserve">(</w:t>
+      </w:r>
+      <w:r>
+        <w:rPr>
+          <w:rStyle w:val="KeywordTok"/>
+        </w:rPr>
+        <w:t xml:space="preserve">unique</w:t>
+      </w:r>
+      <w:r>
+        <w:rPr>
+          <w:rStyle w:val="NormalTok"/>
+        </w:rPr>
+        <w:t xml:space="preserve">(numberOfElements),</w:t>
+      </w:r>
+      <w:r>
+        <w:rPr>
+          <w:rStyle w:val="KeywordTok"/>
+        </w:rPr>
+        <w:t xml:space="preserve">unique</w:t>
+      </w:r>
+      <w:r>
+        <w:rPr>
+          <w:rStyle w:val="NormalTok"/>
+        </w:rPr>
+        <w:t xml:space="preserve">(namesForElements),</w:t>
+      </w:r>
+      <w:r>
+        <w:rPr>
+          <w:rStyle w:val="DataTypeTok"/>
+        </w:rPr>
+        <w:t xml:space="preserve">sep=</w:t>
+      </w:r>
+      <w:r>
+        <w:rPr>
+          <w:rStyle w:val="StringTok"/>
+        </w:rPr>
+        <w:t xml:space="preserve">" | "</w:t>
+      </w:r>
+      <w:r>
+        <w:rPr>
+          <w:rStyle w:val="NormalTok"/>
+        </w:rPr>
+        <w:t xml:space="preserve">)</w:t>
       </w:r>
     </w:p>
     <w:p>
       <w:pPr>
-        <w:pStyle w:val="BlockText"/>
-      </w:pPr>
-      <w:r>
-        <w:t xml:space="preserve">Exercise 2: Fixing a known misordered data.frame</w:t>
-      </w:r>
-      <w:r>
-        <w:br w:type="textWrapping"/>
-      </w:r>
-      <w:r>
-        <w:t xml:space="preserve">Add this next line to</w:t>
-      </w:r>
-      <w:r>
-        <w:t xml:space="preserve"> </w:t>
-      </w:r>
+        <w:pStyle w:val="SourceCode"/>
+      </w:pPr>
       <w:r>
         <w:rPr>
           <w:rStyle w:val="VerbatimChar"/>
         </w:rPr>
-        <w:t xml:space="preserve">cd.list</w:t>
-      </w:r>
-      <w:r>
-        <w:t xml:space="preserve"> </w:t>
-      </w:r>
-      <w:r>
-        <w:t xml:space="preserve">and rerun the troubleshooting code section. What changed in the output from the</w:t>
-      </w:r>
-      <w:r>
-        <w:t xml:space="preserve"> </w:t>
-      </w:r>
-      <w:r>
-        <w:rPr>
-          <w:i/>
-        </w:rPr>
-        <w:t xml:space="preserve">paste</w:t>
-      </w:r>
-      <w:r>
-        <w:t xml:space="preserve"> </w:t>
-      </w:r>
-      <w:r>
-        <w:t xml:space="preserve">command? How would you fix the list so the columns are correct while still using the</w:t>
-      </w:r>
-      <w:r>
-        <w:t xml:space="preserve"> </w:t>
-      </w:r>
-      <w:r>
-        <w:rPr>
-          <w:i/>
-        </w:rPr>
-        <w:t xml:space="preserve">matrix</w:t>
-      </w:r>
-      <w:r>
-        <w:t xml:space="preserve"> </w:t>
-      </w:r>
-      <w:r>
-        <w:t xml:space="preserve">method described in Exercise 1?</w:t>
+        <w:t xml:space="preserve">## [1] "6 | TITLE:ARTIST:COUNTRY:COMPANY:PRICE:YEAR"</w:t>
       </w:r>
     </w:p>
     <w:p>
       <w:pPr>
+        <w:pStyle w:val="BlockText"/>
+      </w:pPr>
+      <w:r>
+        <w:t xml:space="preserve">Exercise 2: Fixing a known misordered data.frame</w:t>
+      </w:r>
+      <w:r>
+        <w:br w:type="textWrapping"/>
+      </w:r>
+      <w:r>
+        <w:t xml:space="preserve">Add this next line to</w:t>
+      </w:r>
+      <w:r>
+        <w:t xml:space="preserve"> </w:t>
+      </w:r>
+      <w:r>
+        <w:rPr>
+          <w:rStyle w:val="VerbatimChar"/>
+        </w:rPr>
+        <w:t xml:space="preserve">cd.list</w:t>
+      </w:r>
+      <w:r>
+        <w:t xml:space="preserve"> </w:t>
+      </w:r>
+      <w:r>
+        <w:t xml:space="preserve">and rerun the troubleshooting code section. What changed in the output from the</w:t>
+      </w:r>
+      <w:r>
+        <w:t xml:space="preserve"> </w:t>
+      </w:r>
+      <w:r>
+        <w:rPr>
+          <w:i/>
+        </w:rPr>
+        <w:t xml:space="preserve">paste</w:t>
+      </w:r>
+      <w:r>
+        <w:t xml:space="preserve"> </w:t>
+      </w:r>
+      <w:r>
+        <w:t xml:space="preserve">command? How would you fix the list so the columns are correct while still using the</w:t>
+      </w:r>
+      <w:r>
+        <w:t xml:space="preserve"> </w:t>
+      </w:r>
+      <w:r>
+        <w:rPr>
+          <w:i/>
+        </w:rPr>
+        <w:t xml:space="preserve">matrix</w:t>
+      </w:r>
+      <w:r>
+        <w:t xml:space="preserve"> </w:t>
+      </w:r>
+      <w:r>
+        <w:t xml:space="preserve">method described in Exercise 1?</w:t>
+      </w:r>
+    </w:p>
+    <w:p>
+      <w:pPr>
         <w:pStyle w:val="SourceCode"/>
       </w:pPr>
       <w:r>
@@ -2911,6 +2988,213 @@
         <w:t xml:space="preserve">,</w:t>
       </w:r>
       <w:r>
+        <w:br w:type="textWrapping"/>
+      </w:r>
+      <w:r>
+        <w:rPr>
+          <w:rStyle w:val="NormalTok"/>
+        </w:rPr>
+        <w:t xml:space="preserve"> </w:t>
+      </w:r>
+      <w:r>
+        <w:rPr>
+          <w:rStyle w:val="NormalTok"/>
+        </w:rPr>
+        <w:t xml:space="preserve"> </w:t>
+      </w:r>
+      <w:r>
+        <w:rPr>
+          <w:rStyle w:val="NormalTok"/>
+        </w:rPr>
+        <w:t xml:space="preserve"> </w:t>
+      </w:r>
+      <w:r>
+        <w:rPr>
+          <w:rStyle w:val="NormalTok"/>
+        </w:rPr>
+        <w:t xml:space="preserve"> </w:t>
+      </w:r>
+      <w:r>
+        <w:rPr>
+          <w:rStyle w:val="NormalTok"/>
+        </w:rPr>
+        <w:t xml:space="preserve"> </w:t>
+      </w:r>
+      <w:r>
+        <w:rPr>
+          <w:rStyle w:val="NormalTok"/>
+        </w:rPr>
+        <w:t xml:space="preserve"> </w:t>
+      </w:r>
+      <w:r>
+        <w:rPr>
+          <w:rStyle w:val="NormalTok"/>
+        </w:rPr>
+        <w:t xml:space="preserve"> </w:t>
+      </w:r>
+      <w:r>
+        <w:rPr>
+          <w:rStyle w:val="NormalTok"/>
+        </w:rPr>
+        <w:t xml:space="preserve"> </w:t>
+      </w:r>
+      <w:r>
+        <w:rPr>
+          <w:rStyle w:val="NormalTok"/>
+        </w:rPr>
+        <w:t xml:space="preserve"> </w:t>
+      </w:r>
+      <w:r>
+        <w:rPr>
+          <w:rStyle w:val="NormalTok"/>
+        </w:rPr>
+        <w:t xml:space="preserve"> </w:t>
+      </w:r>
+      <w:r>
+        <w:rPr>
+          <w:rStyle w:val="NormalTok"/>
+        </w:rPr>
+        <w:t xml:space="preserve"> </w:t>
+      </w:r>
+      <w:r>
+        <w:rPr>
+          <w:rStyle w:val="NormalTok"/>
+        </w:rPr>
+        <w:t xml:space="preserve"> </w:t>
+      </w:r>
+      <w:r>
+        <w:rPr>
+          <w:rStyle w:val="NormalTok"/>
+        </w:rPr>
+        <w:t xml:space="preserve"> </w:t>
+      </w:r>
+      <w:r>
+        <w:rPr>
+          <w:rStyle w:val="NormalTok"/>
+        </w:rPr>
+        <w:t xml:space="preserve"> </w:t>
+      </w:r>
+      <w:r>
+        <w:rPr>
+          <w:rStyle w:val="NormalTok"/>
+        </w:rPr>
+        <w:t xml:space="preserve"> </w:t>
+      </w:r>
+      <w:r>
+        <w:rPr>
+          <w:rStyle w:val="NormalTok"/>
+        </w:rPr>
+        <w:t xml:space="preserve"> </w:t>
+      </w:r>
+      <w:r>
+        <w:rPr>
+          <w:rStyle w:val="NormalTok"/>
+        </w:rPr>
+        <w:t xml:space="preserve"> </w:t>
+      </w:r>
+      <w:r>
+        <w:rPr>
+          <w:rStyle w:val="NormalTok"/>
+        </w:rPr>
+        <w:t xml:space="preserve"> </w:t>
+      </w:r>
+      <w:r>
+        <w:rPr>
+          <w:rStyle w:val="NormalTok"/>
+        </w:rPr>
+        <w:t xml:space="preserve"> </w:t>
+      </w:r>
+      <w:r>
+        <w:rPr>
+          <w:rStyle w:val="NormalTok"/>
+        </w:rPr>
+        <w:t xml:space="preserve"> </w:t>
+      </w:r>
+      <w:r>
+        <w:rPr>
+          <w:rStyle w:val="NormalTok"/>
+        </w:rPr>
+        <w:t xml:space="preserve"> </w:t>
+      </w:r>
+      <w:r>
+        <w:rPr>
+          <w:rStyle w:val="NormalTok"/>
+        </w:rPr>
+        <w:t xml:space="preserve"> </w:t>
+      </w:r>
+      <w:r>
+        <w:rPr>
+          <w:rStyle w:val="NormalTok"/>
+        </w:rPr>
+        <w:t xml:space="preserve"> </w:t>
+      </w:r>
+      <w:r>
+        <w:rPr>
+          <w:rStyle w:val="NormalTok"/>
+        </w:rPr>
+        <w:t xml:space="preserve"> </w:t>
+      </w:r>
+      <w:r>
+        <w:rPr>
+          <w:rStyle w:val="NormalTok"/>
+        </w:rPr>
+        <w:t xml:space="preserve"> </w:t>
+      </w:r>
+      <w:r>
+        <w:rPr>
+          <w:rStyle w:val="NormalTok"/>
+        </w:rPr>
+        <w:t xml:space="preserve"> </w:t>
+      </w:r>
+      <w:r>
+        <w:rPr>
+          <w:rStyle w:val="NormalTok"/>
+        </w:rPr>
+        <w:t xml:space="preserve"> </w:t>
+      </w:r>
+      <w:r>
+        <w:rPr>
+          <w:rStyle w:val="NormalTok"/>
+        </w:rPr>
+        <w:t xml:space="preserve"> </w:t>
+      </w:r>
+      <w:r>
+        <w:rPr>
+          <w:rStyle w:val="NormalTok"/>
+        </w:rPr>
+        <w:t xml:space="preserve"> </w:t>
+      </w:r>
+      <w:r>
+        <w:rPr>
+          <w:rStyle w:val="NormalTok"/>
+        </w:rPr>
+        <w:t xml:space="preserve"> </w:t>
+      </w:r>
+      <w:r>
+        <w:rPr>
+          <w:rStyle w:val="NormalTok"/>
+        </w:rPr>
+        <w:t xml:space="preserve"> </w:t>
+      </w:r>
+      <w:r>
+        <w:rPr>
+          <w:rStyle w:val="NormalTok"/>
+        </w:rPr>
+        <w:t xml:space="preserve"> </w:t>
+      </w:r>
+      <w:r>
+        <w:rPr>
+          <w:rStyle w:val="NormalTok"/>
+        </w:rPr>
+        <w:t xml:space="preserve"> </w:t>
+      </w:r>
+      <w:r>
+        <w:rPr>
+          <w:rStyle w:val="NormalTok"/>
+        </w:rPr>
+        <w:t xml:space="preserve"> </w:t>
+      </w:r>
+      <w:r>
         <w:rPr>
           <w:rStyle w:val="StringTok"/>
         </w:rPr>
@@ -2921,6 +3205,213 @@
           <w:rStyle w:val="NormalTok"/>
         </w:rPr>
         <w:t xml:space="preserve">,</w:t>
+      </w:r>
+      <w:r>
+        <w:br w:type="textWrapping"/>
+      </w:r>
+      <w:r>
+        <w:rPr>
+          <w:rStyle w:val="NormalTok"/>
+        </w:rPr>
+        <w:t xml:space="preserve"> </w:t>
+      </w:r>
+      <w:r>
+        <w:rPr>
+          <w:rStyle w:val="NormalTok"/>
+        </w:rPr>
+        <w:t xml:space="preserve"> </w:t>
+      </w:r>
+      <w:r>
+        <w:rPr>
+          <w:rStyle w:val="NormalTok"/>
+        </w:rPr>
+        <w:t xml:space="preserve"> </w:t>
+      </w:r>
+      <w:r>
+        <w:rPr>
+          <w:rStyle w:val="NormalTok"/>
+        </w:rPr>
+        <w:t xml:space="preserve"> </w:t>
+      </w:r>
+      <w:r>
+        <w:rPr>
+          <w:rStyle w:val="NormalTok"/>
+        </w:rPr>
+        <w:t xml:space="preserve"> </w:t>
+      </w:r>
+      <w:r>
+        <w:rPr>
+          <w:rStyle w:val="NormalTok"/>
+        </w:rPr>
+        <w:t xml:space="preserve"> </w:t>
+      </w:r>
+      <w:r>
+        <w:rPr>
+          <w:rStyle w:val="NormalTok"/>
+        </w:rPr>
+        <w:t xml:space="preserve"> </w:t>
+      </w:r>
+      <w:r>
+        <w:rPr>
+          <w:rStyle w:val="NormalTok"/>
+        </w:rPr>
+        <w:t xml:space="preserve"> </w:t>
+      </w:r>
+      <w:r>
+        <w:rPr>
+          <w:rStyle w:val="NormalTok"/>
+        </w:rPr>
+        <w:t xml:space="preserve"> </w:t>
+      </w:r>
+      <w:r>
+        <w:rPr>
+          <w:rStyle w:val="NormalTok"/>
+        </w:rPr>
+        <w:t xml:space="preserve"> </w:t>
+      </w:r>
+      <w:r>
+        <w:rPr>
+          <w:rStyle w:val="NormalTok"/>
+        </w:rPr>
+        <w:t xml:space="preserve"> </w:t>
+      </w:r>
+      <w:r>
+        <w:rPr>
+          <w:rStyle w:val="NormalTok"/>
+        </w:rPr>
+        <w:t xml:space="preserve"> </w:t>
+      </w:r>
+      <w:r>
+        <w:rPr>
+          <w:rStyle w:val="NormalTok"/>
+        </w:rPr>
+        <w:t xml:space="preserve"> </w:t>
+      </w:r>
+      <w:r>
+        <w:rPr>
+          <w:rStyle w:val="NormalTok"/>
+        </w:rPr>
+        <w:t xml:space="preserve"> </w:t>
+      </w:r>
+      <w:r>
+        <w:rPr>
+          <w:rStyle w:val="NormalTok"/>
+        </w:rPr>
+        <w:t xml:space="preserve"> </w:t>
+      </w:r>
+      <w:r>
+        <w:rPr>
+          <w:rStyle w:val="NormalTok"/>
+        </w:rPr>
+        <w:t xml:space="preserve"> </w:t>
+      </w:r>
+      <w:r>
+        <w:rPr>
+          <w:rStyle w:val="NormalTok"/>
+        </w:rPr>
+        <w:t xml:space="preserve"> </w:t>
+      </w:r>
+      <w:r>
+        <w:rPr>
+          <w:rStyle w:val="NormalTok"/>
+        </w:rPr>
+        <w:t xml:space="preserve"> </w:t>
+      </w:r>
+      <w:r>
+        <w:rPr>
+          <w:rStyle w:val="NormalTok"/>
+        </w:rPr>
+        <w:t xml:space="preserve"> </w:t>
+      </w:r>
+      <w:r>
+        <w:rPr>
+          <w:rStyle w:val="NormalTok"/>
+        </w:rPr>
+        <w:t xml:space="preserve"> </w:t>
+      </w:r>
+      <w:r>
+        <w:rPr>
+          <w:rStyle w:val="NormalTok"/>
+        </w:rPr>
+        <w:t xml:space="preserve"> </w:t>
+      </w:r>
+      <w:r>
+        <w:rPr>
+          <w:rStyle w:val="NormalTok"/>
+        </w:rPr>
+        <w:t xml:space="preserve"> </w:t>
+      </w:r>
+      <w:r>
+        <w:rPr>
+          <w:rStyle w:val="NormalTok"/>
+        </w:rPr>
+        <w:t xml:space="preserve"> </w:t>
+      </w:r>
+      <w:r>
+        <w:rPr>
+          <w:rStyle w:val="NormalTok"/>
+        </w:rPr>
+        <w:t xml:space="preserve"> </w:t>
+      </w:r>
+      <w:r>
+        <w:rPr>
+          <w:rStyle w:val="NormalTok"/>
+        </w:rPr>
+        <w:t xml:space="preserve"> </w:t>
+      </w:r>
+      <w:r>
+        <w:rPr>
+          <w:rStyle w:val="NormalTok"/>
+        </w:rPr>
+        <w:t xml:space="preserve"> </w:t>
+      </w:r>
+      <w:r>
+        <w:rPr>
+          <w:rStyle w:val="NormalTok"/>
+        </w:rPr>
+        <w:t xml:space="preserve"> </w:t>
+      </w:r>
+      <w:r>
+        <w:rPr>
+          <w:rStyle w:val="NormalTok"/>
+        </w:rPr>
+        <w:t xml:space="preserve"> </w:t>
+      </w:r>
+      <w:r>
+        <w:rPr>
+          <w:rStyle w:val="NormalTok"/>
+        </w:rPr>
+        <w:t xml:space="preserve"> </w:t>
+      </w:r>
+      <w:r>
+        <w:rPr>
+          <w:rStyle w:val="NormalTok"/>
+        </w:rPr>
+        <w:t xml:space="preserve"> </w:t>
+      </w:r>
+      <w:r>
+        <w:rPr>
+          <w:rStyle w:val="NormalTok"/>
+        </w:rPr>
+        <w:t xml:space="preserve"> </w:t>
+      </w:r>
+      <w:r>
+        <w:rPr>
+          <w:rStyle w:val="NormalTok"/>
+        </w:rPr>
+        <w:t xml:space="preserve"> </w:t>
+      </w:r>
+      <w:r>
+        <w:rPr>
+          <w:rStyle w:val="NormalTok"/>
+        </w:rPr>
+        <w:t xml:space="preserve"> </w:t>
+      </w:r>
+      <w:r>
+        <w:rPr>
+          <w:rStyle w:val="NormalTok"/>
+        </w:rPr>
+        <w:t xml:space="preserve"> </w:t>
       </w:r>
       <w:r>
         <w:rPr>
@@ -4047,7 +4538,7 @@
     </w:lvl>
   </w:abstractNum>
   <w:abstractNum w:abstractNumId="990">
-    <w:nsid w:val="f402fcc9"/>
+    <w:nsid w:val="9e6ad5f7"/>
     <w:multiLevelType w:val="multilevel"/>
     <w:lvl w:ilvl="0">
       <w:numFmt w:val="bullet"/>
@@ -4128,7 +4619,7 @@
     </w:lvl>
   </w:abstractNum>
   <w:abstractNum w:abstractNumId="991">
-    <w:nsid w:val="473fca00"/>
+    <w:nsid w:val="266a41e8"/>
     <w:multiLevelType w:val="multilevel"/>
     <w:lvl w:ilvl="0">
       <w:numFmt w:val="bullet"/>
